--- a/Cloud/AWS/Ultimate AWS Certified Solutions Architect Associate SAA-C03/[NEW] Ultimate AWS Certified Cloud Practitioner CLF-C02/1. Introduction/2. Creating An AWS Account.docx
+++ b/Cloud/AWS/Ultimate AWS Certified Solutions Architect Associate SAA-C03/[NEW] Ultimate AWS Certified Cloud Practitioner CLF-C02/1. Introduction/2. Creating An AWS Account.docx
@@ -240,6 +240,203 @@
           <w:numId w:val="22"/>
         </w:numPr>
       </w:pPr>
+      <w:r>
+        <w:rPr>
+          <w:noProof/>
+        </w:rPr>
+        <w:drawing>
+          <wp:inline distT="0" distB="0" distL="0" distR="0" wp14:anchorId="2254FC69" wp14:editId="5FE164BD">
+            <wp:extent cx="7651115" cy="2176780"/>
+            <wp:effectExtent l="0" t="0" r="6985" b="0"/>
+            <wp:docPr id="204645998" name="Picture 1" descr="A screenshot of a computer&#10;&#10;Description automatically generated"/>
+            <wp:cNvGraphicFramePr>
+              <a:graphicFrameLocks xmlns:a="http://schemas.openxmlformats.org/drawingml/2006/main" noChangeAspect="1"/>
+            </wp:cNvGraphicFramePr>
+            <a:graphic xmlns:a="http://schemas.openxmlformats.org/drawingml/2006/main">
+              <a:graphicData uri="http://schemas.openxmlformats.org/drawingml/2006/picture">
+                <pic:pic xmlns:pic="http://schemas.openxmlformats.org/drawingml/2006/picture">
+                  <pic:nvPicPr>
+                    <pic:cNvPr id="204645998" name="Picture 1" descr="A screenshot of a computer&#10;&#10;Description automatically generated"/>
+                    <pic:cNvPicPr/>
+                  </pic:nvPicPr>
+                  <pic:blipFill>
+                    <a:blip r:embed="rId10"/>
+                    <a:stretch>
+                      <a:fillRect/>
+                    </a:stretch>
+                  </pic:blipFill>
+                  <pic:spPr>
+                    <a:xfrm>
+                      <a:off x="0" y="0"/>
+                      <a:ext cx="7651115" cy="2176780"/>
+                    </a:xfrm>
+                    <a:prstGeom prst="rect">
+                      <a:avLst/>
+                    </a:prstGeom>
+                  </pic:spPr>
+                </pic:pic>
+              </a:graphicData>
+            </a:graphic>
+          </wp:inline>
+        </w:drawing>
+      </w:r>
+      <w:r>
+        <w:br/>
+      </w:r>
+    </w:p>
+    <w:p>
+      <w:pPr>
+        <w:pStyle w:val="ListParagraph"/>
+        <w:numPr>
+          <w:ilvl w:val="0"/>
+          <w:numId w:val="22"/>
+        </w:numPr>
+      </w:pPr>
+      <w:r>
+        <w:rPr>
+          <w:noProof/>
+        </w:rPr>
+        <w:drawing>
+          <wp:inline distT="0" distB="0" distL="0" distR="0" wp14:anchorId="09B63A23" wp14:editId="1543417B">
+            <wp:extent cx="7651115" cy="1885315"/>
+            <wp:effectExtent l="0" t="0" r="6985" b="635"/>
+            <wp:docPr id="558469370" name="Picture 1" descr="A screenshot of a computer program&#10;&#10;Description automatically generated"/>
+            <wp:cNvGraphicFramePr>
+              <a:graphicFrameLocks xmlns:a="http://schemas.openxmlformats.org/drawingml/2006/main" noChangeAspect="1"/>
+            </wp:cNvGraphicFramePr>
+            <a:graphic xmlns:a="http://schemas.openxmlformats.org/drawingml/2006/main">
+              <a:graphicData uri="http://schemas.openxmlformats.org/drawingml/2006/picture">
+                <pic:pic xmlns:pic="http://schemas.openxmlformats.org/drawingml/2006/picture">
+                  <pic:nvPicPr>
+                    <pic:cNvPr id="558469370" name="Picture 1" descr="A screenshot of a computer program&#10;&#10;Description automatically generated"/>
+                    <pic:cNvPicPr/>
+                  </pic:nvPicPr>
+                  <pic:blipFill>
+                    <a:blip r:embed="rId11"/>
+                    <a:stretch>
+                      <a:fillRect/>
+                    </a:stretch>
+                  </pic:blipFill>
+                  <pic:spPr>
+                    <a:xfrm>
+                      <a:off x="0" y="0"/>
+                      <a:ext cx="7651115" cy="1885315"/>
+                    </a:xfrm>
+                    <a:prstGeom prst="rect">
+                      <a:avLst/>
+                    </a:prstGeom>
+                  </pic:spPr>
+                </pic:pic>
+              </a:graphicData>
+            </a:graphic>
+          </wp:inline>
+        </w:drawing>
+      </w:r>
+      <w:r>
+        <w:br/>
+      </w:r>
+    </w:p>
+    <w:p>
+      <w:pPr>
+        <w:pStyle w:val="ListParagraph"/>
+        <w:numPr>
+          <w:ilvl w:val="0"/>
+          <w:numId w:val="22"/>
+        </w:numPr>
+      </w:pPr>
+      <w:r>
+        <w:rPr>
+          <w:noProof/>
+        </w:rPr>
+        <w:drawing>
+          <wp:inline distT="0" distB="0" distL="0" distR="0" wp14:anchorId="11796AA6" wp14:editId="25135FC1">
+            <wp:extent cx="7651115" cy="1443355"/>
+            <wp:effectExtent l="0" t="0" r="6985" b="4445"/>
+            <wp:docPr id="1256217686" name="Picture 1" descr="A screen shot of a computer&#10;&#10;Description automatically generated"/>
+            <wp:cNvGraphicFramePr>
+              <a:graphicFrameLocks xmlns:a="http://schemas.openxmlformats.org/drawingml/2006/main" noChangeAspect="1"/>
+            </wp:cNvGraphicFramePr>
+            <a:graphic xmlns:a="http://schemas.openxmlformats.org/drawingml/2006/main">
+              <a:graphicData uri="http://schemas.openxmlformats.org/drawingml/2006/picture">
+                <pic:pic xmlns:pic="http://schemas.openxmlformats.org/drawingml/2006/picture">
+                  <pic:nvPicPr>
+                    <pic:cNvPr id="1256217686" name="Picture 1" descr="A screen shot of a computer&#10;&#10;Description automatically generated"/>
+                    <pic:cNvPicPr/>
+                  </pic:nvPicPr>
+                  <pic:blipFill>
+                    <a:blip r:embed="rId12"/>
+                    <a:stretch>
+                      <a:fillRect/>
+                    </a:stretch>
+                  </pic:blipFill>
+                  <pic:spPr>
+                    <a:xfrm>
+                      <a:off x="0" y="0"/>
+                      <a:ext cx="7651115" cy="1443355"/>
+                    </a:xfrm>
+                    <a:prstGeom prst="rect">
+                      <a:avLst/>
+                    </a:prstGeom>
+                  </pic:spPr>
+                </pic:pic>
+              </a:graphicData>
+            </a:graphic>
+          </wp:inline>
+        </w:drawing>
+      </w:r>
+      <w:r>
+        <w:br/>
+      </w:r>
+    </w:p>
+    <w:p>
+      <w:pPr>
+        <w:pStyle w:val="ListParagraph"/>
+        <w:numPr>
+          <w:ilvl w:val="0"/>
+          <w:numId w:val="22"/>
+        </w:numPr>
+      </w:pPr>
+      <w:r>
+        <w:rPr>
+          <w:noProof/>
+        </w:rPr>
+        <w:lastRenderedPageBreak/>
+        <w:drawing>
+          <wp:inline distT="0" distB="0" distL="0" distR="0" wp14:anchorId="7105FD86" wp14:editId="6CD1210C">
+            <wp:extent cx="7651115" cy="1913890"/>
+            <wp:effectExtent l="0" t="0" r="6985" b="0"/>
+            <wp:docPr id="611402524" name="Picture 1" descr="A screenshot of a computer&#10;&#10;Description automatically generated"/>
+            <wp:cNvGraphicFramePr>
+              <a:graphicFrameLocks xmlns:a="http://schemas.openxmlformats.org/drawingml/2006/main" noChangeAspect="1"/>
+            </wp:cNvGraphicFramePr>
+            <a:graphic xmlns:a="http://schemas.openxmlformats.org/drawingml/2006/main">
+              <a:graphicData uri="http://schemas.openxmlformats.org/drawingml/2006/picture">
+                <pic:pic xmlns:pic="http://schemas.openxmlformats.org/drawingml/2006/picture">
+                  <pic:nvPicPr>
+                    <pic:cNvPr id="611402524" name="Picture 1" descr="A screenshot of a computer&#10;&#10;Description automatically generated"/>
+                    <pic:cNvPicPr/>
+                  </pic:nvPicPr>
+                  <pic:blipFill>
+                    <a:blip r:embed="rId13"/>
+                    <a:stretch>
+                      <a:fillRect/>
+                    </a:stretch>
+                  </pic:blipFill>
+                  <pic:spPr>
+                    <a:xfrm>
+                      <a:off x="0" y="0"/>
+                      <a:ext cx="7651115" cy="1913890"/>
+                    </a:xfrm>
+                    <a:prstGeom prst="rect">
+                      <a:avLst/>
+                    </a:prstGeom>
+                  </pic:spPr>
+                </pic:pic>
+              </a:graphicData>
+            </a:graphic>
+          </wp:inline>
+        </w:drawing>
+      </w:r>
     </w:p>
     <w:sectPr>
       <w:pgSz w:w="12240" w:h="15840"/>
